--- a/Analysis/inceptionfase/Visions Dokument.docx
+++ b/Analysis/inceptionfase/Visions Dokument.docx
@@ -1096,6 +1096,7 @@
           <w:noProof/>
           <w:lang w:val="en-US" w:eastAsia="ko-KR"/>
         </w:rPr>
+        <w:lastRenderedPageBreak/>
         <w:drawing>
           <wp:anchor distT="0" distB="0" distL="114300" distR="114300" simplePos="0" relativeHeight="251658240" behindDoc="1" locked="0" layoutInCell="1" allowOverlap="1">
             <wp:simplePos x="0" y="0"/>
@@ -1510,7 +1511,14 @@
           <w:rFonts w:eastAsia="Times New Roman" w:cs="Times New Roman"/>
           <w:lang w:val="da-DK"/>
         </w:rPr>
-        <w:t>at redigere bestilte kørsel</w:t>
+        <w:t>at godkende</w:t>
+      </w:r>
+      <w:r>
+        <w:rPr>
+          <w:rFonts w:eastAsia="Times New Roman" w:cs="Times New Roman"/>
+          <w:lang w:val="da-DK"/>
+        </w:rPr>
+        <w:t xml:space="preserve"> bestilte kørsel</w:t>
       </w:r>
     </w:p>
     <w:p>
@@ -1570,6 +1578,60 @@
           <w:lang w:val="da-DK"/>
         </w:rPr>
         <w:t>oplyser brugerens pågældende flextur muligheder</w:t>
+      </w:r>
+    </w:p>
+    <w:p>
+      <w:pPr>
+        <w:numPr>
+          <w:ilvl w:val="1"/>
+          <w:numId w:val="2"/>
+        </w:numPr>
+        <w:spacing w:after="0" w:line="240" w:lineRule="auto"/>
+        <w:textAlignment w:val="center"/>
+        <w:rPr>
+          <w:rFonts w:eastAsia="Times New Roman" w:cs="Times New Roman"/>
+          <w:lang w:val="da-DK"/>
+        </w:rPr>
+      </w:pPr>
+      <w:r>
+        <w:t xml:space="preserve">at </w:t>
+      </w:r>
+      <w:proofErr w:type="spellStart"/>
+      <w:r>
+        <w:t>behandles</w:t>
+      </w:r>
+      <w:proofErr w:type="spellEnd"/>
+      <w:r>
+        <w:t xml:space="preserve"> </w:t>
+      </w:r>
+      <w:proofErr w:type="spellStart"/>
+      <w:r>
+        <w:t>fortro</w:t>
+      </w:r>
+      <w:bookmarkStart w:id="0" w:name="_GoBack"/>
+      <w:bookmarkEnd w:id="0"/>
+      <w:r>
+        <w:t>ligt</w:t>
+      </w:r>
+      <w:proofErr w:type="spellEnd"/>
+      <w:r>
+        <w:t xml:space="preserve"> </w:t>
+      </w:r>
+      <w:proofErr w:type="spellStart"/>
+      <w:r>
+        <w:t>og</w:t>
+      </w:r>
+      <w:proofErr w:type="spellEnd"/>
+      <w:r>
+        <w:t xml:space="preserve"> </w:t>
+      </w:r>
+      <w:proofErr w:type="spellStart"/>
+      <w:r>
+        <w:t>hurtigt</w:t>
+      </w:r>
+      <w:proofErr w:type="spellEnd"/>
+      <w:r>
+        <w:t>.</w:t>
       </w:r>
     </w:p>
     <w:p>
@@ -2310,7 +2372,6 @@
   <w:style w:type="character" w:default="1" w:styleId="DefaultParagraphFont">
     <w:name w:val="Default Paragraph Font"/>
     <w:uiPriority w:val="1"/>
-    <w:semiHidden/>
     <w:unhideWhenUsed/>
   </w:style>
   <w:style w:type="table" w:default="1" w:styleId="TableNormal">
@@ -2709,7 +2770,7 @@
 </file>
 
 <file path=customXml/itemProps1.xml><?xml version="1.0" encoding="utf-8"?>
-<ds:datastoreItem xmlns:ds="http://schemas.openxmlformats.org/officeDocument/2006/customXml" ds:itemID="{CC394FD9-751A-4CA9-A34F-02DA6FFF5B5B}">
+<ds:datastoreItem xmlns:ds="http://schemas.openxmlformats.org/officeDocument/2006/customXml" ds:itemID="{59CC32FB-2F05-4667-9772-E7800D2F5E09}">
   <ds:schemaRefs>
     <ds:schemaRef ds:uri="http://schemas.openxmlformats.org/officeDocument/2006/bibliography"/>
   </ds:schemaRefs>
